--- a/docs/CV_Antoine_Geboers_UK_Short.docx
+++ b/docs/CV_Antoine_Geboers_UK_Short.docx
@@ -443,7 +443,7 @@
           </mc:Choice>
           <mc:Fallback>
             <w:pict>
-              <v:group w14:anchorId="6182B275" id="Group 3543" o:spid="_x0000_s1026" style="position:absolute;margin-left:306pt;margin-top:688pt;width:229.95pt;height:101.25pt;z-index:251674624" coordorigin="6473,12329" coordsize="6454,2025" o:gfxdata="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">
+              <v:group w14:anchorId="70B62436" id="Group 3543" o:spid="_x0000_s1026" style="position:absolute;margin-left:306pt;margin-top:688pt;width:229.95pt;height:101.25pt;z-index:251674624" coordorigin="6473,12329" coordsize="6454,2025" o:gfxdata="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">
                 <v:shapetype id="_x0000_t32" coordsize="21600,21600" o:spt="32" o:oned="t" path="m,l21600,21600e" filled="f">
                   <v:path arrowok="t" fillok="f" o:connecttype="none"/>
                   <o:lock v:ext="edit" shapetype="t"/>
@@ -624,7 +624,33 @@
                                 <w:lang w:val="nl-NL"/>
                               </w:rPr>
                               <w:br/>
-                              <w:t>September 2016</w:t>
+                            </w:r>
+                            <w:r>
+                              <w:rPr>
+                                <w:color w:val="FFFFFF" w:themeColor="background1"/>
+                                <w:sz w:val="18"/>
+                                <w:szCs w:val="18"/>
+                                <w:lang w:val="nl-NL"/>
+                              </w:rPr>
+                              <w:t>April</w:t>
+                            </w:r>
+                            <w:r>
+                              <w:rPr>
+                                <w:color w:val="FFFFFF" w:themeColor="background1"/>
+                                <w:sz w:val="18"/>
+                                <w:szCs w:val="18"/>
+                                <w:lang w:val="nl-NL"/>
+                              </w:rPr>
+                              <w:t xml:space="preserve"> 201</w:t>
+                            </w:r>
+                            <w:r>
+                              <w:rPr>
+                                <w:color w:val="FFFFFF" w:themeColor="background1"/>
+                                <w:sz w:val="18"/>
+                                <w:szCs w:val="18"/>
+                                <w:lang w:val="nl-NL"/>
+                              </w:rPr>
+                              <w:t>7</w:t>
                             </w:r>
                           </w:p>
                           <w:p>
@@ -780,7 +806,33 @@
                           <w:lang w:val="nl-NL"/>
                         </w:rPr>
                         <w:br/>
-                        <w:t>September 2016</w:t>
+                      </w:r>
+                      <w:r>
+                        <w:rPr>
+                          <w:color w:val="FFFFFF" w:themeColor="background1"/>
+                          <w:sz w:val="18"/>
+                          <w:szCs w:val="18"/>
+                          <w:lang w:val="nl-NL"/>
+                        </w:rPr>
+                        <w:t>April</w:t>
+                      </w:r>
+                      <w:r>
+                        <w:rPr>
+                          <w:color w:val="FFFFFF" w:themeColor="background1"/>
+                          <w:sz w:val="18"/>
+                          <w:szCs w:val="18"/>
+                          <w:lang w:val="nl-NL"/>
+                        </w:rPr>
+                        <w:t xml:space="preserve"> 201</w:t>
+                      </w:r>
+                      <w:r>
+                        <w:rPr>
+                          <w:color w:val="FFFFFF" w:themeColor="background1"/>
+                          <w:sz w:val="18"/>
+                          <w:szCs w:val="18"/>
+                          <w:lang w:val="nl-NL"/>
+                        </w:rPr>
+                        <w:t>7</w:t>
                       </w:r>
                     </w:p>
                     <w:p>
@@ -1303,6 +1355,15 @@
                                 <w:sz w:val="16"/>
                                 <w:szCs w:val="16"/>
                               </w:rPr>
+                              <w:t>/SCRUM</w:t>
+                            </w:r>
+                            <w:r>
+                              <w:rPr>
+                                <w:rFonts w:ascii="Trebuchet MS" w:hAnsi="Trebuchet MS" w:cs="Arial"/>
+                                <w:color w:val="FFFFFF" w:themeColor="background1"/>
+                                <w:sz w:val="16"/>
+                                <w:szCs w:val="16"/>
+                              </w:rPr>
                               <w:t xml:space="preserve"> team. He feels at home in many different types of environments from small to large teams in various roles ranging from developer to architect.</w:t>
                             </w:r>
                           </w:p>
@@ -1374,6 +1435,15 @@
                           <w:szCs w:val="16"/>
                         </w:rPr>
                         <w:t>/DevOps</w:t>
+                      </w:r>
+                      <w:r>
+                        <w:rPr>
+                          <w:rFonts w:ascii="Trebuchet MS" w:hAnsi="Trebuchet MS" w:cs="Arial"/>
+                          <w:color w:val="FFFFFF" w:themeColor="background1"/>
+                          <w:sz w:val="16"/>
+                          <w:szCs w:val="16"/>
+                        </w:rPr>
+                        <w:t>/SCRUM</w:t>
                       </w:r>
                       <w:r>
                         <w:rPr>
@@ -1767,7 +1837,18 @@
                                 <w:sz w:val="20"/>
                                 <w:szCs w:val="16"/>
                               </w:rPr>
-                              <w:t>25</w:t>
+                              <w:t>2</w:t>
+                            </w:r>
+                            <w:r>
+                              <w:rPr>
+                                <w:rFonts w:ascii="Trebuchet MS" w:hAnsi="Trebuchet MS" w:cs="Arial"/>
+                                <w:b/>
+                                <w:i/>
+                                <w:color w:val="06A4FF"/>
+                                <w:sz w:val="20"/>
+                                <w:szCs w:val="16"/>
+                              </w:rPr>
+                              <w:t>6</w:t>
                             </w:r>
                             <w:r>
                               <w:rPr>
@@ -1855,7 +1936,18 @@
                           <w:sz w:val="20"/>
                           <w:szCs w:val="16"/>
                         </w:rPr>
-                        <w:t>25</w:t>
+                        <w:t>2</w:t>
+                      </w:r>
+                      <w:r>
+                        <w:rPr>
+                          <w:rFonts w:ascii="Trebuchet MS" w:hAnsi="Trebuchet MS" w:cs="Arial"/>
+                          <w:b/>
+                          <w:i/>
+                          <w:color w:val="06A4FF"/>
+                          <w:sz w:val="20"/>
+                          <w:szCs w:val="16"/>
+                        </w:rPr>
+                        <w:t>6</w:t>
                       </w:r>
                       <w:r>
                         <w:rPr>
@@ -2146,7 +2238,7 @@
                             </w:pPr>
                             <w:r>
                               <w:pict w14:anchorId="1A562F51">
-                                <v:shape id="_x0000_i1028" type="#_x0000_t75" style="width:6pt;height:6pt;visibility:visible;mso-wrap-style:square" o:bordertopcolor="this" o:borderleftcolor="this" o:borderbottomcolor="this" o:borderrightcolor="this" o:bullet="t">
+                                <v:shape id="_x0000_i1025" type="#_x0000_t75" style="width:6.2pt;height:6.2pt;visibility:visible;mso-wrap-style:square" o:bordertopcolor="this" o:borderleftcolor="this" o:borderbottomcolor="this" o:borderrightcolor="this" o:bullet="t">
                                   <v:imagedata r:id="rId15" o:title=""/>
                                   <w10:bordertop type="single" width="4"/>
                                   <w10:borderleft type="single" width="4"/>
@@ -2221,7 +2313,7 @@
                             </w:pPr>
                             <w:r>
                               <w:pict w14:anchorId="3A615642">
-                                <v:shape id="_x0000_i1030" type="#_x0000_t75" style="width:6pt;height:6pt;visibility:visible;mso-wrap-style:square" o:bordertopcolor="white" o:borderleftcolor="white" o:borderbottomcolor="white" o:borderrightcolor="white" o:bullet="t">
+                                <v:shape id="_x0000_i1026" type="#_x0000_t75" style="width:6.2pt;height:6.2pt;visibility:visible;mso-wrap-style:square" o:bordertopcolor="white" o:borderleftcolor="white" o:borderbottomcolor="white" o:borderrightcolor="white" o:bullet="t">
                                   <v:imagedata r:id="rId16" o:title=""/>
                                   <w10:bordertop type="single" width="6"/>
                                   <w10:borderleft type="single" width="6"/>
@@ -2402,7 +2494,7 @@
                       </w:pPr>
                       <w:r>
                         <w:pict w14:anchorId="1A562F51">
-                          <v:shape id="_x0000_i1028" type="#_x0000_t75" style="width:6pt;height:6pt;visibility:visible;mso-wrap-style:square" o:bordertopcolor="this" o:borderleftcolor="this" o:borderbottomcolor="this" o:borderrightcolor="this" o:bullet="t">
+                          <v:shape id="_x0000_i1025" type="#_x0000_t75" style="width:6.2pt;height:6.2pt;visibility:visible;mso-wrap-style:square" o:bordertopcolor="this" o:borderleftcolor="this" o:borderbottomcolor="this" o:borderrightcolor="this" o:bullet="t">
                             <v:imagedata r:id="rId15" o:title=""/>
                             <w10:bordertop type="single" width="4"/>
                             <w10:borderleft type="single" width="4"/>
@@ -2477,7 +2569,7 @@
                       </w:pPr>
                       <w:r>
                         <w:pict w14:anchorId="3A615642">
-                          <v:shape id="_x0000_i1030" type="#_x0000_t75" style="width:6pt;height:6pt;visibility:visible;mso-wrap-style:square" o:bordertopcolor="white" o:borderleftcolor="white" o:borderbottomcolor="white" o:borderrightcolor="white" o:bullet="t">
+                          <v:shape id="_x0000_i1026" type="#_x0000_t75" style="width:6.2pt;height:6.2pt;visibility:visible;mso-wrap-style:square" o:bordertopcolor="white" o:borderleftcolor="white" o:borderbottomcolor="white" o:borderrightcolor="white" o:bullet="t">
                             <v:imagedata r:id="rId16" o:title=""/>
                             <w10:bordertop type="single" width="6"/>
                             <w10:borderleft type="single" width="6"/>
@@ -2857,7 +2949,7 @@
                                 <w:sz w:val="16"/>
                                 <w:szCs w:val="16"/>
                               </w:rPr>
-                              <w:t>6</w:t>
+                              <w:t>7</w:t>
                             </w:r>
                             <w:r>
                               <w:rPr>
@@ -3482,7 +3574,7 @@
                           <w:sz w:val="16"/>
                           <w:szCs w:val="16"/>
                         </w:rPr>
-                        <w:t>6</w:t>
+                        <w:t>7</w:t>
                       </w:r>
                       <w:r>
                         <w:rPr>
@@ -4560,7 +4652,7 @@
           </mc:Choice>
           <mc:Fallback>
             <w:pict>
-              <v:rect w14:anchorId="2366CCD6" id="Rectangle 3535" o:spid="_x0000_s1026" style="position:absolute;margin-left:-.2pt;margin-top:.25pt;width:4in;height:804.6pt;z-index:-251658240;visibility:visible;mso-wrap-style:square;mso-width-percent:0;mso-height-percent:0;mso-wrap-distance-left:9pt;mso-wrap-distance-top:0;mso-wrap-distance-right:9pt;mso-wrap-distance-bottom:0;mso-position-horizontal:absolute;mso-position-horizontal-relative:margin;mso-position-vertical:absolute;mso-position-vertical-relative:text;mso-width-percent:0;mso-height-percent:0;mso-width-relative:page;mso-height-relative:page;v-text-anchor:top" o:gfxdata="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" fillcolor="#272727 [2749]" stroked="f">
+              <v:rect w14:anchorId="7CC09B8C" id="Rectangle 3535" o:spid="_x0000_s1026" style="position:absolute;margin-left:-.2pt;margin-top:.25pt;width:4in;height:804.6pt;z-index:-251658240;visibility:visible;mso-wrap-style:square;mso-width-percent:0;mso-height-percent:0;mso-wrap-distance-left:9pt;mso-wrap-distance-top:0;mso-wrap-distance-right:9pt;mso-wrap-distance-bottom:0;mso-position-horizontal:absolute;mso-position-horizontal-relative:margin;mso-position-vertical:absolute;mso-position-vertical-relative:text;mso-width-percent:0;mso-height-percent:0;mso-width-relative:page;mso-height-relative:page;v-text-anchor:top" o:gfxdata="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" fillcolor="#272727 [2749]" stroked="f">
                 <w10:wrap anchorx="margin"/>
               </v:rect>
             </w:pict>
@@ -4850,7 +4942,7 @@
           </mc:Choice>
           <mc:Fallback>
             <w:pict>
-              <v:rect w14:anchorId="286B2429" id="Rectangle 3536" o:spid="_x0000_s1026" style="position:absolute;margin-left:287.8pt;margin-top:.05pt;width:272.4pt;height:805.05pt;z-index:-251637760;visibility:visible;mso-wrap-style:square;mso-width-percent:0;mso-height-percent:0;mso-wrap-distance-left:9pt;mso-wrap-distance-top:0;mso-wrap-distance-right:9pt;mso-wrap-distance-bottom:0;mso-position-horizontal:absolute;mso-position-horizontal-relative:text;mso-position-vertical:absolute;mso-position-vertical-relative:text;mso-width-percent:0;mso-height-percent:0;mso-width-relative:page;mso-height-relative:page;v-text-anchor:top" o:gfxdata="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" fillcolor="#404040 [2429]" stroked="f"/>
+              <v:rect w14:anchorId="104CAD58" id="Rectangle 3536" o:spid="_x0000_s1026" style="position:absolute;margin-left:287.8pt;margin-top:.05pt;width:272.4pt;height:805.05pt;z-index:-251637760;visibility:visible;mso-wrap-style:square;mso-width-percent:0;mso-height-percent:0;mso-wrap-distance-left:9pt;mso-wrap-distance-top:0;mso-wrap-distance-right:9pt;mso-wrap-distance-bottom:0;mso-position-horizontal:absolute;mso-position-horizontal-relative:text;mso-position-vertical:absolute;mso-position-vertical-relative:text;mso-width-percent:0;mso-height-percent:0;mso-width-relative:page;mso-height-relative:page;v-text-anchor:top" o:gfxdata="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" fillcolor="#404040 [2429]" stroked="f"/>
             </w:pict>
           </mc:Fallback>
         </mc:AlternateContent>
@@ -7008,7 +7100,25 @@
         <w:rPr>
           <w:rFonts w:cstheme="minorHAnsi"/>
         </w:rPr>
-        <w:t xml:space="preserve">1990 - </w:t>
+        <w:t xml:space="preserve">1990 </w:t>
+      </w:r>
+      <w:r>
+        <w:rPr>
+          <w:rFonts w:cstheme="minorHAnsi"/>
+        </w:rPr>
+        <w:t>-</w:t>
+      </w:r>
+      <w:r>
+        <w:rPr>
+          <w:rFonts w:cstheme="minorHAnsi"/>
+        </w:rPr>
+        <w:t xml:space="preserve"> </w:t>
+      </w:r>
+      <w:r>
+        <w:rPr>
+          <w:rFonts w:cstheme="minorHAnsi"/>
+        </w:rPr>
+        <w:t xml:space="preserve">1991 – HTS </w:t>
       </w:r>
       <w:r>
         <w:rPr>
@@ -7176,7 +7286,7 @@
         <w:rPr>
           <w:rFonts w:cstheme="minorHAnsi"/>
         </w:rPr>
-        <w:t>-</w:t>
+        <w:t>–</w:t>
       </w:r>
       <w:r>
         <w:rPr>
@@ -7188,7 +7298,13 @@
         <w:rPr>
           <w:rFonts w:cstheme="minorHAnsi"/>
         </w:rPr>
-        <w:t xml:space="preserve">½ year </w:t>
+        <w:t>6 months</w:t>
+      </w:r>
+      <w:r>
+        <w:rPr>
+          <w:rFonts w:cstheme="minorHAnsi"/>
+        </w:rPr>
+        <w:t xml:space="preserve"> year </w:t>
       </w:r>
       <w:r>
         <w:rPr>
@@ -7996,7 +8112,7 @@
                 <w:sz w:val="18"/>
                 <w:szCs w:val="18"/>
               </w:rPr>
-              <w:t>Scrum</w:t>
+              <w:t>SCRUM</w:t>
             </w:r>
           </w:p>
         </w:tc>
@@ -17363,7 +17479,6 @@
             <w:pPr>
               <w:rPr>
                 <w:rFonts w:cstheme="minorHAnsi"/>
-                <w:b/>
               </w:rPr>
             </w:pPr>
             <w:r>
@@ -17400,7 +17515,7 @@
               <w:rPr>
                 <w:rFonts w:cstheme="minorHAnsi"/>
               </w:rPr>
-              <w:t>PGGM</w:t>
+              <w:t>NewSparkles (my own company)</w:t>
             </w:r>
           </w:p>
         </w:tc>
@@ -17414,7 +17529,6 @@
             <w:pPr>
               <w:rPr>
                 <w:rFonts w:cstheme="minorHAnsi"/>
-                <w:b/>
               </w:rPr>
             </w:pPr>
             <w:r>
@@ -17451,7 +17565,7 @@
               <w:rPr>
                 <w:rFonts w:cstheme="minorHAnsi"/>
               </w:rPr>
-              <w:t>July 2016 - Today</w:t>
+              <w:t>January 2017 - Today</w:t>
             </w:r>
           </w:p>
         </w:tc>
@@ -17501,7 +17615,7 @@
               <w:rPr>
                 <w:rFonts w:cstheme="minorHAnsi"/>
               </w:rPr>
-              <w:t>Finance</w:t>
+              <w:t>ICT</w:t>
             </w:r>
           </w:p>
         </w:tc>
@@ -17544,7 +17658,7 @@
               <w:rPr>
                 <w:rFonts w:cstheme="minorHAnsi"/>
               </w:rPr>
-              <w:t>.NET, C#, MS-SQL Server, Visual Studio 2015, SpecFlow</w:t>
+              <w:t>.NET, C#, Visual Studio 2015, Azure App Services and Table storage, GitHub, Visual Studio Team Services, Angular2, CSS, Javascript, HTML5, OAuth, MVC WebAPI, Google API/Google Application Script (GAS)</w:t>
             </w:r>
           </w:p>
         </w:tc>
@@ -17588,25 +17702,7 @@
               <w:rPr>
                 <w:rFonts w:cstheme="minorHAnsi"/>
               </w:rPr>
-              <w:t>Development/</w:t>
-            </w:r>
-            <w:r>
-              <w:rPr>
-                <w:rFonts w:cstheme="minorHAnsi"/>
-              </w:rPr>
-              <w:t>a</w:t>
-            </w:r>
-            <w:r>
-              <w:rPr>
-                <w:rFonts w:cstheme="minorHAnsi"/>
-              </w:rPr>
-              <w:t>rchitecture consultant, Senior .NET C# Backend d</w:t>
-            </w:r>
-            <w:r>
-              <w:rPr>
-                <w:rFonts w:cstheme="minorHAnsi"/>
-              </w:rPr>
-              <w:t>eveloper</w:t>
+              <w:t>Fullstack .NET front- and backend developer</w:t>
             </w:r>
           </w:p>
         </w:tc>
@@ -17620,6 +17716,7 @@
             <w:pPr>
               <w:rPr>
                 <w:rFonts w:cstheme="minorHAnsi"/>
+                <w:b/>
               </w:rPr>
             </w:pPr>
             <w:r>
@@ -17649,25 +17746,115 @@
               <w:rPr>
                 <w:rFonts w:cstheme="minorHAnsi"/>
               </w:rPr>
-              <w:t>D</w:t>
-            </w:r>
-            <w:r>
-              <w:rPr>
-                <w:rFonts w:cstheme="minorHAnsi"/>
-              </w:rPr>
-              <w:t xml:space="preserve">evelopment of </w:t>
-            </w:r>
-            <w:r>
-              <w:rPr>
-                <w:rFonts w:cstheme="minorHAnsi"/>
-              </w:rPr>
-              <w:t>the client’s central application for administe</w:t>
-            </w:r>
-            <w:r>
-              <w:rPr>
-                <w:rFonts w:cstheme="minorHAnsi"/>
-              </w:rPr>
-              <w:t>ring pensions core information.</w:t>
+              <w:t xml:space="preserve">I </w:t>
+            </w:r>
+            <w:r>
+              <w:rPr>
+                <w:rFonts w:cstheme="minorHAnsi"/>
+              </w:rPr>
+              <w:t>have started a</w:t>
+            </w:r>
+            <w:r>
+              <w:rPr>
+                <w:rFonts w:cstheme="minorHAnsi"/>
+              </w:rPr>
+              <w:t xml:space="preserve"> project under the WBSO subsidy to develop a generic web application generator that can connect to miscellaneous customer systems such as Office357, Google Drive, OneDrive, Dynamics CRM, SharePoint, etc. With this web app generator </w:t>
+            </w:r>
+            <w:r>
+              <w:rPr>
+                <w:rFonts w:cstheme="minorHAnsi"/>
+              </w:rPr>
+              <w:t xml:space="preserve">it </w:t>
+            </w:r>
+            <w:r>
+              <w:rPr>
+                <w:rFonts w:cstheme="minorHAnsi"/>
+              </w:rPr>
+              <w:t xml:space="preserve">must be possible </w:t>
+            </w:r>
+            <w:r>
+              <w:rPr>
+                <w:rFonts w:cstheme="minorHAnsi"/>
+              </w:rPr>
+              <w:t>to generate</w:t>
+            </w:r>
+            <w:r>
+              <w:rPr>
+                <w:rFonts w:cstheme="minorHAnsi"/>
+              </w:rPr>
+              <w:t xml:space="preserve"> apps that can offer</w:t>
+            </w:r>
+            <w:r>
+              <w:rPr>
+                <w:rFonts w:cstheme="minorHAnsi"/>
+              </w:rPr>
+              <w:t xml:space="preserve"> </w:t>
+            </w:r>
+            <w:r>
+              <w:rPr>
+                <w:rFonts w:cstheme="minorHAnsi"/>
+              </w:rPr>
+              <w:t xml:space="preserve">new functionality in a </w:t>
+            </w:r>
+            <w:r>
+              <w:rPr>
+                <w:rFonts w:cstheme="minorHAnsi"/>
+              </w:rPr>
+              <w:t xml:space="preserve">quick and </w:t>
+            </w:r>
+            <w:r>
+              <w:rPr>
+                <w:rFonts w:cstheme="minorHAnsi"/>
+              </w:rPr>
+              <w:t>simple manner based on the client</w:t>
+            </w:r>
+            <w:r>
+              <w:rPr>
+                <w:rFonts w:cstheme="minorHAnsi"/>
+              </w:rPr>
+              <w:t>’s backend</w:t>
+            </w:r>
+            <w:r>
+              <w:rPr>
+                <w:rFonts w:cstheme="minorHAnsi"/>
+              </w:rPr>
+              <w:t xml:space="preserve"> systems</w:t>
+            </w:r>
+            <w:r>
+              <w:rPr>
+                <w:rFonts w:cstheme="minorHAnsi"/>
+              </w:rPr>
+              <w:t xml:space="preserve"> </w:t>
+            </w:r>
+            <w:r>
+              <w:rPr>
+                <w:rFonts w:cstheme="minorHAnsi"/>
+              </w:rPr>
+              <w:t xml:space="preserve">without </w:t>
+            </w:r>
+            <w:r>
+              <w:rPr>
+                <w:rFonts w:cstheme="minorHAnsi"/>
+              </w:rPr>
+              <w:t xml:space="preserve">the requirement of having </w:t>
+            </w:r>
+            <w:r>
+              <w:rPr>
+                <w:rFonts w:cstheme="minorHAnsi"/>
+              </w:rPr>
+              <w:t>in-depth technical knowledge</w:t>
+            </w:r>
+            <w:r>
+              <w:rPr>
+                <w:rFonts w:cstheme="minorHAnsi"/>
+              </w:rPr>
+              <w:t xml:space="preserve"> or software development skills</w:t>
+            </w:r>
+            <w:r>
+              <w:rPr>
+                <w:rFonts w:cstheme="minorHAnsi"/>
+              </w:rPr>
+              <w:t>.</w:t>
             </w:r>
           </w:p>
         </w:tc>
@@ -17681,6 +17868,7 @@
             <w:pPr>
               <w:rPr>
                 <w:rFonts w:cstheme="minorHAnsi"/>
+                <w:b/>
               </w:rPr>
             </w:pPr>
             <w:r>
@@ -17710,14 +17898,10 @@
               <w:rPr>
                 <w:rFonts w:cstheme="minorHAnsi"/>
               </w:rPr>
-              <w:t>.NET application d</w:t>
-            </w:r>
-            <w:r>
-              <w:rPr>
-                <w:rFonts w:cstheme="minorHAnsi"/>
-              </w:rPr>
-              <w:t>evelopment in an Agile (SCRUM) environment with a strong focus on OO architecture/design best practices like SOLID/DRY/YAGNI/KISS, test-driven development (TDD), acceptance test-driven development (ATDD) and specification by example (SBE).</w:t>
-            </w:r>
+              <w:t>Architecture, Design and Development</w:t>
+            </w:r>
+            <w:bookmarkStart w:id="0" w:name="_GoBack"/>
+            <w:bookmarkEnd w:id="0"/>
           </w:p>
         </w:tc>
       </w:tr>
@@ -17802,14 +17986,22 @@
             <w:pPr>
               <w:rPr>
                 <w:rFonts w:cstheme="minorHAnsi"/>
-              </w:rPr>
-            </w:pPr>
-            <w:r>
-              <w:rPr>
-                <w:rFonts w:cstheme="minorHAnsi"/>
                 <w:b/>
               </w:rPr>
-              <w:t>Client:</w:t>
+            </w:pPr>
+            <w:r>
+              <w:rPr>
+                <w:rFonts w:cstheme="minorHAnsi"/>
+                <w:b/>
+              </w:rPr>
+              <w:t>Client</w:t>
+            </w:r>
+            <w:r>
+              <w:rPr>
+                <w:rFonts w:cstheme="minorHAnsi"/>
+                <w:b/>
+              </w:rPr>
+              <w:t>:</w:t>
             </w:r>
           </w:p>
         </w:tc>
@@ -17830,9 +18022,8 @@
             <w:r>
               <w:rPr>
                 <w:rFonts w:cstheme="minorHAnsi"/>
-                <w:lang w:val="nl-NL"/>
-              </w:rPr>
-              <w:t>Dutch Central Bank / de Nederlandsche Bank (DNB)</w:t>
+              </w:rPr>
+              <w:t>PGGM</w:t>
             </w:r>
           </w:p>
         </w:tc>
@@ -17846,14 +18037,22 @@
             <w:pPr>
               <w:rPr>
                 <w:rFonts w:cstheme="minorHAnsi"/>
-              </w:rPr>
-            </w:pPr>
-            <w:r>
-              <w:rPr>
-                <w:rFonts w:cstheme="minorHAnsi"/>
                 <w:b/>
               </w:rPr>
-              <w:t>Period:</w:t>
+            </w:pPr>
+            <w:r>
+              <w:rPr>
+                <w:rFonts w:cstheme="minorHAnsi"/>
+                <w:b/>
+              </w:rPr>
+              <w:t>Period</w:t>
+            </w:r>
+            <w:r>
+              <w:rPr>
+                <w:rFonts w:cstheme="minorHAnsi"/>
+                <w:b/>
+              </w:rPr>
+              <w:t>:</w:t>
             </w:r>
           </w:p>
         </w:tc>
@@ -17875,19 +18074,7 @@
               <w:rPr>
                 <w:rFonts w:cstheme="minorHAnsi"/>
               </w:rPr>
-              <w:t>January</w:t>
-            </w:r>
-            <w:r>
-              <w:rPr>
-                <w:rFonts w:cstheme="minorHAnsi"/>
-              </w:rPr>
-              <w:t xml:space="preserve"> 201</w:t>
-            </w:r>
-            <w:r>
-              <w:rPr>
-                <w:rFonts w:cstheme="minorHAnsi"/>
-              </w:rPr>
-              <w:t>6  - June 2016</w:t>
+              <w:t>July 2016 - Today</w:t>
             </w:r>
           </w:p>
         </w:tc>
@@ -17980,7 +18167,7 @@
               <w:rPr>
                 <w:rFonts w:cstheme="minorHAnsi"/>
               </w:rPr>
-              <w:t>MVC, .NET, C#, MS-SQL Server, Entity Framework, Visual Studio 2015, CSS, JavaScript, HTML5, jQuery, Angular2, Bootstrap, TypeScript, MassTransit, RabbitMQ, Elastic Search, XLDeploy, Gulp, NPM</w:t>
+              <w:t>.NET, C#, MS-SQL Server 2014, Visual Studio 2015, SpecFlow, Team Foundation Server, WCF, WPF, SCRUM, TDD, ATDD</w:t>
             </w:r>
           </w:p>
         </w:tc>
@@ -17994,6 +18181,7 @@
             <w:pPr>
               <w:rPr>
                 <w:rFonts w:cstheme="minorHAnsi"/>
+                <w:b/>
               </w:rPr>
             </w:pPr>
             <w:r>
@@ -18023,13 +18211,19 @@
               <w:rPr>
                 <w:rFonts w:cstheme="minorHAnsi"/>
               </w:rPr>
-              <w:t>Development/Architecture consultant, Senior .NET C# Backend and Web front-end d</w:t>
+              <w:t>Senior .NET C# d</w:t>
             </w:r>
             <w:r>
               <w:rPr>
                 <w:rFonts w:cstheme="minorHAnsi"/>
               </w:rPr>
               <w:t>eveloper</w:t>
+            </w:r>
+            <w:r>
+              <w:rPr>
+                <w:rFonts w:cstheme="minorHAnsi"/>
+              </w:rPr>
+              <w:t>, architecture, consultancy</w:t>
             </w:r>
           </w:p>
         </w:tc>
@@ -18069,25 +18263,10 @@
               </w:rPr>
             </w:pPr>
             <w:r>
-              <w:t>All the work for this project is covered by a</w:t>
-            </w:r>
-            <w:r>
-              <w:t xml:space="preserve"> confidentiality agreement. For that reason I ca</w:t>
-            </w:r>
-            <w:r>
-              <w:t>n</w:t>
-            </w:r>
-            <w:r>
-              <w:t xml:space="preserve">not give </w:t>
-            </w:r>
-            <w:r>
-              <w:t>any details</w:t>
-            </w:r>
-            <w:r>
-              <w:t xml:space="preserve"> about the nature of the project.</w:t>
-            </w:r>
-            <w:r>
-              <w:t xml:space="preserve"> In general it can be characterized as very large by the bank’s standards and with the purpose to develop a system to support one of the bank’s main task. The system is designed to accommodate a vast amount of concurrent users and for that reason it is designed according the CQRS (Command and Query Responsibility Segregation) design pattern which allows for large horizontal scalability.</w:t>
+              <w:rPr>
+                <w:rFonts w:cstheme="minorHAnsi"/>
+              </w:rPr>
+              <w:t>Development of the client’s central application for administering pensions core information. Both maintaining existing systems and building new ones as well.</w:t>
             </w:r>
           </w:p>
         </w:tc>
@@ -18130,19 +18309,7 @@
               <w:rPr>
                 <w:rFonts w:cstheme="minorHAnsi"/>
               </w:rPr>
-              <w:t>Development/</w:t>
-            </w:r>
-            <w:r>
-              <w:rPr>
-                <w:rFonts w:cstheme="minorHAnsi"/>
-              </w:rPr>
-              <w:t>a</w:t>
-            </w:r>
-            <w:r>
-              <w:rPr>
-                <w:rFonts w:cstheme="minorHAnsi"/>
-              </w:rPr>
-              <w:t>rchitecture consultancy, .NET C# Back/Front-end development and Coaching/Training in an Agile (SCRUM) environment with a strong focus on OO architecture/design best practices like SOLID/DRY/YAGNI/KISS and test-driven development (TDD).</w:t>
+              <w:t>Development in an Agile (SCRUM) environment with a strong focus on OO architecture/design best practices like SOLID/DRY/YAGNI/KISS, test-driven development (TDD), acceptance test-driven development (ATDD), specification by example (SBE) and Domain Driven Design.</w:t>
             </w:r>
           </w:p>
         </w:tc>
@@ -18258,7 +18425,7 @@
                 <w:rFonts w:cstheme="minorHAnsi"/>
                 <w:lang w:val="nl-NL"/>
               </w:rPr>
-              <w:t>Amijs &amp; Amelis ICT B.V.</w:t>
+              <w:t>Dutch Central Bank / de Nederlandsche Bank (DNB)</w:t>
             </w:r>
           </w:p>
         </w:tc>
@@ -18313,7 +18480,7 @@
               <w:rPr>
                 <w:rFonts w:cstheme="minorHAnsi"/>
               </w:rPr>
-              <w:t>6  - Today</w:t>
+              <w:t>6  - June 2016</w:t>
             </w:r>
           </w:p>
         </w:tc>
@@ -18363,7 +18530,7 @@
               <w:rPr>
                 <w:rFonts w:cstheme="minorHAnsi"/>
               </w:rPr>
-              <w:t>Mixed</w:t>
+              <w:t>Finance</w:t>
             </w:r>
           </w:p>
         </w:tc>
@@ -18406,14 +18573,7 @@
               <w:rPr>
                 <w:rFonts w:cstheme="minorHAnsi"/>
               </w:rPr>
-              <w:t xml:space="preserve">SharePoint 2013, MVC, .NET, C#, SQL Server, Entity Framework, Visual </w:t>
-            </w:r>
-            <w:r>
-              <w:rPr>
-                <w:rFonts w:cstheme="minorHAnsi"/>
-              </w:rPr>
-              <w:lastRenderedPageBreak/>
-              <w:t xml:space="preserve">Studio 2015, CSS, JavaScript, jQuery, Knockout, Bootstrap </w:t>
+              <w:t>MVC, .NET, C#, MS-SQL Server, Entity Framework, Visual Studio 2015, CSS, JavaScript, HTML5, jQuery, Angular2, Bootstrap, TypeScript, MassTransit, RabbitMQ, Elastic Search, XLDeploy, Gulp, NPM</w:t>
             </w:r>
           </w:p>
         </w:tc>
@@ -18434,7 +18594,6 @@
                 <w:rFonts w:cstheme="minorHAnsi"/>
                 <w:b/>
               </w:rPr>
-              <w:lastRenderedPageBreak/>
               <w:t>Role:</w:t>
             </w:r>
           </w:p>
@@ -18457,19 +18616,20 @@
               <w:rPr>
                 <w:rFonts w:cstheme="minorHAnsi"/>
               </w:rPr>
-              <w:t>Development/Architecture consultant, .NET backend/Web front-end d</w:t>
+              <w:t xml:space="preserve">Development/Architecture consultant, Senior .NET C# Backend and Web </w:t>
+            </w:r>
+            <w:r>
+              <w:rPr>
+                <w:rFonts w:cstheme="minorHAnsi"/>
+              </w:rPr>
+              <w:lastRenderedPageBreak/>
+              <w:t>front-end d</w:t>
             </w:r>
             <w:r>
               <w:rPr>
                 <w:rFonts w:cstheme="minorHAnsi"/>
               </w:rPr>
               <w:t>eveloper</w:t>
-            </w:r>
-            <w:r>
-              <w:rPr>
-                <w:rFonts w:cstheme="minorHAnsi"/>
-              </w:rPr>
-              <w:t>, SharePoint developer, Software Architect</w:t>
             </w:r>
           </w:p>
         </w:tc>
@@ -18490,59 +18650,8 @@
                 <w:rFonts w:cstheme="minorHAnsi"/>
                 <w:b/>
               </w:rPr>
+              <w:lastRenderedPageBreak/>
               <w:t>Summary:</w:t>
-            </w:r>
-          </w:p>
-        </w:tc>
-        <w:tc>
-          <w:tcPr>
-            <w:tcW w:w="6977" w:type="dxa"/>
-          </w:tcPr>
-          <w:p>
-            <w:r>
-              <w:t xml:space="preserve">Working </w:t>
-            </w:r>
-            <w:r>
-              <w:t>as</w:t>
-            </w:r>
-            <w:r>
-              <w:t xml:space="preserve"> an</w:t>
-            </w:r>
-            <w:r>
-              <w:t xml:space="preserve"> interim </w:t>
-            </w:r>
-            <w:r>
-              <w:t xml:space="preserve">consultant </w:t>
-            </w:r>
-            <w:r>
-              <w:t>to assist with miscellaneous types of projects ranging from SharePoint to .NET, C #, MVC Web front-en</w:t>
-            </w:r>
-            <w:r>
-              <w:t>d</w:t>
-            </w:r>
-            <w:r>
-              <w:t>.</w:t>
-            </w:r>
-          </w:p>
-        </w:tc>
-      </w:tr>
-      <w:tr>
-        <w:tc>
-          <w:tcPr>
-            <w:tcW w:w="2235" w:type="dxa"/>
-          </w:tcPr>
-          <w:p>
-            <w:pPr>
-              <w:rPr>
-                <w:rFonts w:cstheme="minorHAnsi"/>
-              </w:rPr>
-            </w:pPr>
-            <w:r>
-              <w:rPr>
-                <w:rFonts w:cstheme="minorHAnsi"/>
-                <w:b/>
-              </w:rPr>
-              <w:t>Contribution:</w:t>
             </w:r>
           </w:p>
         </w:tc>
@@ -18561,10 +18670,25 @@
               </w:rPr>
             </w:pPr>
             <w:r>
-              <w:rPr>
-                <w:rFonts w:cstheme="minorHAnsi"/>
-              </w:rPr>
-              <w:t>Consultancy, Development</w:t>
+              <w:t>All the work for this project is covered by a</w:t>
+            </w:r>
+            <w:r>
+              <w:t xml:space="preserve"> confidentiality agreement. For that reason I ca</w:t>
+            </w:r>
+            <w:r>
+              <w:t>n</w:t>
+            </w:r>
+            <w:r>
+              <w:t xml:space="preserve">not give </w:t>
+            </w:r>
+            <w:r>
+              <w:t>any details</w:t>
+            </w:r>
+            <w:r>
+              <w:t xml:space="preserve"> about the nature of the project.</w:t>
+            </w:r>
+            <w:r>
+              <w:t xml:space="preserve"> In general it can be characterized as very large by the bank’s standards and with the purpose to develop a system to support one of the bank’s main task. The system is designed to accommodate a vast amount of concurrent users and for that reason it is designed according the CQRS (Command and Query Responsibility Segregation) design pattern which allows for large horizontal scalability.</w:t>
             </w:r>
           </w:p>
         </w:tc>
@@ -18573,24 +18697,25 @@
         <w:tc>
           <w:tcPr>
             <w:tcW w:w="2235" w:type="dxa"/>
-            <w:tcBorders>
-              <w:bottom w:val="single" w:sz="4" w:space="0" w:color="BFBFBF" w:themeColor="background1" w:themeShade="BF"/>
-            </w:tcBorders>
-          </w:tcPr>
-          <w:p>
-            <w:pPr>
-              <w:rPr>
-                <w:rFonts w:cstheme="minorHAnsi"/>
-              </w:rPr>
-            </w:pPr>
+          </w:tcPr>
+          <w:p>
+            <w:pPr>
+              <w:rPr>
+                <w:rFonts w:cstheme="minorHAnsi"/>
+              </w:rPr>
+            </w:pPr>
+            <w:r>
+              <w:rPr>
+                <w:rFonts w:cstheme="minorHAnsi"/>
+                <w:b/>
+              </w:rPr>
+              <w:t>Contribution:</w:t>
+            </w:r>
           </w:p>
         </w:tc>
         <w:tc>
           <w:tcPr>
             <w:tcW w:w="6977" w:type="dxa"/>
-            <w:tcBorders>
-              <w:bottom w:val="single" w:sz="4" w:space="0" w:color="BFBFBF" w:themeColor="background1" w:themeShade="BF"/>
-            </w:tcBorders>
           </w:tcPr>
           <w:p>
             <w:pPr>
@@ -18602,6 +18727,12 @@
                 <w:rFonts w:cstheme="minorHAnsi"/>
               </w:rPr>
             </w:pPr>
+            <w:r>
+              <w:rPr>
+                <w:rFonts w:cstheme="minorHAnsi"/>
+              </w:rPr>
+              <w:t>Development/architecture consultancy, .NET C# Back/Front-end development and Coaching/Training in an Agile (SCRUM) environment with a strong focus on OO architecture/design best practices like SOLID/DRY/YAGNI/KISS and test-driven development (TDD).</w:t>
+            </w:r>
           </w:p>
         </w:tc>
       </w:tr>
@@ -18609,6 +18740,9 @@
         <w:tc>
           <w:tcPr>
             <w:tcW w:w="2235" w:type="dxa"/>
+            <w:tcBorders>
+              <w:bottom w:val="single" w:sz="4" w:space="0" w:color="BFBFBF" w:themeColor="background1" w:themeShade="BF"/>
+            </w:tcBorders>
           </w:tcPr>
           <w:p>
             <w:pPr>
@@ -18621,6 +18755,9 @@
         <w:tc>
           <w:tcPr>
             <w:tcW w:w="6977" w:type="dxa"/>
+            <w:tcBorders>
+              <w:bottom w:val="single" w:sz="4" w:space="0" w:color="BFBFBF" w:themeColor="background1" w:themeShade="BF"/>
+            </w:tcBorders>
           </w:tcPr>
           <w:p>
             <w:pPr>
@@ -18639,25 +18776,24 @@
         <w:tc>
           <w:tcPr>
             <w:tcW w:w="2235" w:type="dxa"/>
-          </w:tcPr>
-          <w:p>
-            <w:pPr>
-              <w:rPr>
-                <w:rFonts w:cstheme="minorHAnsi"/>
-              </w:rPr>
-            </w:pPr>
-            <w:r>
-              <w:rPr>
-                <w:rFonts w:cstheme="minorHAnsi"/>
-                <w:b/>
-              </w:rPr>
-              <w:t>Client:</w:t>
-            </w:r>
+            <w:tcBorders>
+              <w:top w:val="single" w:sz="4" w:space="0" w:color="BFBFBF" w:themeColor="background1" w:themeShade="BF"/>
+            </w:tcBorders>
+          </w:tcPr>
+          <w:p>
+            <w:pPr>
+              <w:rPr>
+                <w:rFonts w:cstheme="minorHAnsi"/>
+              </w:rPr>
+            </w:pPr>
           </w:p>
         </w:tc>
         <w:tc>
           <w:tcPr>
             <w:tcW w:w="6977" w:type="dxa"/>
+            <w:tcBorders>
+              <w:top w:val="single" w:sz="4" w:space="0" w:color="BFBFBF" w:themeColor="background1" w:themeShade="BF"/>
+            </w:tcBorders>
           </w:tcPr>
           <w:p>
             <w:pPr>
@@ -18669,13 +18805,6 @@
                 <w:rFonts w:cstheme="minorHAnsi"/>
               </w:rPr>
             </w:pPr>
-            <w:r>
-              <w:rPr>
-                <w:rFonts w:cstheme="minorHAnsi"/>
-                <w:lang w:val="nl-NL"/>
-              </w:rPr>
-              <w:t>Amijs &amp; Amelis ICT B.V.</w:t>
-            </w:r>
           </w:p>
         </w:tc>
       </w:tr>
@@ -18695,7 +18824,7 @@
                 <w:rFonts w:cstheme="minorHAnsi"/>
                 <w:b/>
               </w:rPr>
-              <w:t>Period:</w:t>
+              <w:t>Client:</w:t>
             </w:r>
           </w:p>
         </w:tc>
@@ -18716,20 +18845,9 @@
             <w:r>
               <w:rPr>
                 <w:rFonts w:cstheme="minorHAnsi"/>
-              </w:rPr>
-              <w:t>July</w:t>
-            </w:r>
-            <w:r>
-              <w:rPr>
-                <w:rFonts w:cstheme="minorHAnsi"/>
-              </w:rPr>
-              <w:t xml:space="preserve"> 201</w:t>
-            </w:r>
-            <w:r>
-              <w:rPr>
-                <w:rFonts w:cstheme="minorHAnsi"/>
-              </w:rPr>
-              <w:t>5  - October 2015</w:t>
+                <w:lang w:val="nl-NL"/>
+              </w:rPr>
+              <w:t>Amijs &amp; Amelis ICT B.V.</w:t>
             </w:r>
           </w:p>
         </w:tc>
@@ -18750,14 +18868,7 @@
                 <w:rFonts w:cstheme="minorHAnsi"/>
                 <w:b/>
               </w:rPr>
-              <w:t>Branch:</w:t>
-            </w:r>
-            <w:r>
-              <w:rPr>
-                <w:rFonts w:cstheme="minorHAnsi"/>
-                <w:b/>
-              </w:rPr>
-              <w:tab/>
+              <w:t>Period:</w:t>
             </w:r>
           </w:p>
         </w:tc>
@@ -18779,7 +18890,19 @@
               <w:rPr>
                 <w:rFonts w:cstheme="minorHAnsi"/>
               </w:rPr>
-              <w:t>Medical</w:t>
+              <w:t>January</w:t>
+            </w:r>
+            <w:r>
+              <w:rPr>
+                <w:rFonts w:cstheme="minorHAnsi"/>
+              </w:rPr>
+              <w:t xml:space="preserve"> 201</w:t>
+            </w:r>
+            <w:r>
+              <w:rPr>
+                <w:rFonts w:cstheme="minorHAnsi"/>
+              </w:rPr>
+              <w:t>6  - March 2016</w:t>
             </w:r>
           </w:p>
         </w:tc>
@@ -18800,7 +18923,14 @@
                 <w:rFonts w:cstheme="minorHAnsi"/>
                 <w:b/>
               </w:rPr>
-              <w:t>Techniques:</w:t>
+              <w:t>Branch:</w:t>
+            </w:r>
+            <w:r>
+              <w:rPr>
+                <w:rFonts w:cstheme="minorHAnsi"/>
+                <w:b/>
+              </w:rPr>
+              <w:tab/>
             </w:r>
           </w:p>
         </w:tc>
@@ -18822,9 +18952,35 @@
               <w:rPr>
                 <w:rFonts w:cstheme="minorHAnsi"/>
               </w:rPr>
-              <w:t>SharePoint 2013, MVC, .NET, C#, SQL Server, Entity Framework, Visual Studio 2013, CSS, JavaScript, jQuery, Knockout</w:t>
-            </w:r>
-          </w:p>
+              <w:t>Mixed</w:t>
+            </w:r>
+          </w:p>
+        </w:tc>
+      </w:tr>
+      <w:tr>
+        <w:tc>
+          <w:tcPr>
+            <w:tcW w:w="2235" w:type="dxa"/>
+          </w:tcPr>
+          <w:p>
+            <w:pPr>
+              <w:rPr>
+                <w:rFonts w:cstheme="minorHAnsi"/>
+              </w:rPr>
+            </w:pPr>
+            <w:r>
+              <w:rPr>
+                <w:rFonts w:cstheme="minorHAnsi"/>
+                <w:b/>
+              </w:rPr>
+              <w:t>Techniques:</w:t>
+            </w:r>
+          </w:p>
+        </w:tc>
+        <w:tc>
+          <w:tcPr>
+            <w:tcW w:w="6977" w:type="dxa"/>
+          </w:tcPr>
           <w:p>
             <w:pPr>
               <w:widowControl w:val="0"/>
@@ -18839,7 +18995,7 @@
               <w:rPr>
                 <w:rFonts w:cstheme="minorHAnsi"/>
               </w:rPr>
-              <w:t xml:space="preserve">Note: Created my own version of bootstrap, compatible with SharePoint </w:t>
+              <w:t xml:space="preserve">SharePoint 2013, MVC, .NET, C#, SQL Server, Entity Framework, Visual Studio 2015, CSS, JavaScript, jQuery, Knockout, Bootstrap </w:t>
             </w:r>
           </w:p>
         </w:tc>
@@ -18882,7 +19038,7 @@
               <w:rPr>
                 <w:rFonts w:cstheme="minorHAnsi"/>
               </w:rPr>
-              <w:t>Development/Architecture consultant, .NET developer, Web front-end d</w:t>
+              <w:t>Development/Architecture consultant, .NET backend/Web front-end d</w:t>
             </w:r>
             <w:r>
               <w:rPr>
@@ -18925,10 +19081,28 @@
           </w:tcPr>
           <w:p>
             <w:r>
-              <w:t xml:space="preserve">Development of an application named </w:t>
-            </w:r>
-            <w:r>
-              <w:t>RIS (Regulatory Information System). This is an information system for storing information related to medicine research. It combines information from external SQL databases with data stored inside SharePoint. The application contains many wizards entirely written with client-side techniques like knockout, jQuery, JavaScript, etc. MVC WebAPI is used to connect to backend services.</w:t>
+              <w:t xml:space="preserve">Working </w:t>
+            </w:r>
+            <w:r>
+              <w:t>as</w:t>
+            </w:r>
+            <w:r>
+              <w:t xml:space="preserve"> an</w:t>
+            </w:r>
+            <w:r>
+              <w:t xml:space="preserve"> interim </w:t>
+            </w:r>
+            <w:r>
+              <w:t xml:space="preserve">consultant </w:t>
+            </w:r>
+            <w:r>
+              <w:t>to assist with miscellaneous types of projects ranging from SharePoint to .NET, C #, MVC Web front-en</w:t>
+            </w:r>
+            <w:r>
+              <w:t>d</w:t>
+            </w:r>
+            <w:r>
+              <w:t>.</w:t>
             </w:r>
           </w:p>
         </w:tc>
@@ -18971,13 +19145,7 @@
               <w:rPr>
                 <w:rFonts w:cstheme="minorHAnsi"/>
               </w:rPr>
-              <w:t>Responsible for the architecture, technical design and development</w:t>
-            </w:r>
-            <w:r>
-              <w:rPr>
-                <w:rFonts w:cstheme="minorHAnsi"/>
-              </w:rPr>
-              <w:t xml:space="preserve"> of the application.</w:t>
+              <w:t>Consultancy, Development</w:t>
             </w:r>
           </w:p>
         </w:tc>
@@ -19130,7 +19298,7 @@
               <w:rPr>
                 <w:rFonts w:cstheme="minorHAnsi"/>
               </w:rPr>
-              <w:t>April</w:t>
+              <w:t>July</w:t>
             </w:r>
             <w:r>
               <w:rPr>
@@ -19142,7 +19310,7 @@
               <w:rPr>
                 <w:rFonts w:cstheme="minorHAnsi"/>
               </w:rPr>
-              <w:t>5  - May 2015</w:t>
+              <w:t>5  - October 2015</w:t>
             </w:r>
           </w:p>
         </w:tc>
@@ -19235,35 +19403,9 @@
               <w:rPr>
                 <w:rFonts w:cstheme="minorHAnsi"/>
               </w:rPr>
-              <w:t>MVC, .NET, C#, SQL Server, Entity Framework, Visual Studio 2013, CSS, JavaScript, jQuery, Knockout, Bootstrap</w:t>
-            </w:r>
-          </w:p>
-        </w:tc>
-      </w:tr>
-      <w:tr>
-        <w:tc>
-          <w:tcPr>
-            <w:tcW w:w="2235" w:type="dxa"/>
-          </w:tcPr>
-          <w:p>
-            <w:pPr>
-              <w:rPr>
-                <w:rFonts w:cstheme="minorHAnsi"/>
-              </w:rPr>
-            </w:pPr>
-            <w:r>
-              <w:rPr>
-                <w:rFonts w:cstheme="minorHAnsi"/>
-                <w:b/>
-              </w:rPr>
-              <w:t>Role:</w:t>
-            </w:r>
-          </w:p>
-        </w:tc>
-        <w:tc>
-          <w:tcPr>
-            <w:tcW w:w="6977" w:type="dxa"/>
-          </w:tcPr>
+              <w:t>SharePoint 2013, MVC, .NET, C#, SQL Server, Entity Framework, Visual Studio 2013, CSS, JavaScript, jQuery, Knockout</w:t>
+            </w:r>
+          </w:p>
           <w:p>
             <w:pPr>
               <w:widowControl w:val="0"/>
@@ -19278,19 +19420,7 @@
               <w:rPr>
                 <w:rFonts w:cstheme="minorHAnsi"/>
               </w:rPr>
-              <w:t>Development/Architecture consultant, .NET developer, Web front-end d</w:t>
-            </w:r>
-            <w:r>
-              <w:rPr>
-                <w:rFonts w:cstheme="minorHAnsi"/>
-              </w:rPr>
-              <w:t>eveloper</w:t>
-            </w:r>
-            <w:r>
-              <w:rPr>
-                <w:rFonts w:cstheme="minorHAnsi"/>
-              </w:rPr>
-              <w:t>, Software Architect</w:t>
+              <w:t xml:space="preserve">Note: Created my own version of bootstrap, compatible with SharePoint </w:t>
             </w:r>
           </w:p>
         </w:tc>
@@ -19311,41 +19441,7 @@
                 <w:rFonts w:cstheme="minorHAnsi"/>
                 <w:b/>
               </w:rPr>
-              <w:t>Summary:</w:t>
-            </w:r>
-          </w:p>
-        </w:tc>
-        <w:tc>
-          <w:tcPr>
-            <w:tcW w:w="6977" w:type="dxa"/>
-          </w:tcPr>
-          <w:p>
-            <w:r>
-              <w:t xml:space="preserve">Development of an application named </w:t>
-            </w:r>
-            <w:r>
-              <w:t>VISTRA. This is a training tool that is used to conduct reading tests. Doctors can configure a series of tests that are carried out by the patients. The results are stored in a database where reports can be generated.</w:t>
-            </w:r>
-          </w:p>
-        </w:tc>
-      </w:tr>
-      <w:tr>
-        <w:tc>
-          <w:tcPr>
-            <w:tcW w:w="2235" w:type="dxa"/>
-          </w:tcPr>
-          <w:p>
-            <w:pPr>
-              <w:rPr>
-                <w:rFonts w:cstheme="minorHAnsi"/>
-              </w:rPr>
-            </w:pPr>
-            <w:r>
-              <w:rPr>
-                <w:rFonts w:cstheme="minorHAnsi"/>
-                <w:b/>
-              </w:rPr>
-              <w:t>Contribution:</w:t>
+              <w:t>Role:</w:t>
             </w:r>
           </w:p>
         </w:tc>
@@ -19367,13 +19463,19 @@
               <w:rPr>
                 <w:rFonts w:cstheme="minorHAnsi"/>
               </w:rPr>
-              <w:t>Responsible for the architecture, technical design and development</w:t>
-            </w:r>
-            <w:r>
-              <w:rPr>
-                <w:rFonts w:cstheme="minorHAnsi"/>
-              </w:rPr>
-              <w:t xml:space="preserve"> of the application.</w:t>
+              <w:t>Development/Architecture consultant, .NET developer, Web front-end d</w:t>
+            </w:r>
+            <w:r>
+              <w:rPr>
+                <w:rFonts w:cstheme="minorHAnsi"/>
+              </w:rPr>
+              <w:t>eveloper</w:t>
+            </w:r>
+            <w:r>
+              <w:rPr>
+                <w:rFonts w:cstheme="minorHAnsi"/>
+              </w:rPr>
+              <w:t>, SharePoint developer, Software Architect</w:t>
             </w:r>
           </w:p>
         </w:tc>
@@ -19382,24 +19484,59 @@
         <w:tc>
           <w:tcPr>
             <w:tcW w:w="2235" w:type="dxa"/>
-            <w:tcBorders>
-              <w:bottom w:val="single" w:sz="4" w:space="0" w:color="BFBFBF" w:themeColor="background1" w:themeShade="BF"/>
-            </w:tcBorders>
-          </w:tcPr>
-          <w:p>
-            <w:pPr>
-              <w:rPr>
-                <w:rFonts w:cstheme="minorHAnsi"/>
-              </w:rPr>
-            </w:pPr>
+          </w:tcPr>
+          <w:p>
+            <w:pPr>
+              <w:rPr>
+                <w:rFonts w:cstheme="minorHAnsi"/>
+              </w:rPr>
+            </w:pPr>
+            <w:r>
+              <w:rPr>
+                <w:rFonts w:cstheme="minorHAnsi"/>
+                <w:b/>
+              </w:rPr>
+              <w:t>Summary:</w:t>
+            </w:r>
           </w:p>
         </w:tc>
         <w:tc>
           <w:tcPr>
             <w:tcW w:w="6977" w:type="dxa"/>
-            <w:tcBorders>
-              <w:bottom w:val="single" w:sz="4" w:space="0" w:color="BFBFBF" w:themeColor="background1" w:themeShade="BF"/>
-            </w:tcBorders>
+          </w:tcPr>
+          <w:p>
+            <w:r>
+              <w:t xml:space="preserve">Development of an application named </w:t>
+            </w:r>
+            <w:r>
+              <w:t>RIS (Regulatory Information System). This is an information system for storing information related to medicine research. It combines information from external SQL databases with data stored inside SharePoint. The application contains many wizards entirely written with client-side techniques like knockout, jQuery, JavaScript, etc. MVC WebAPI is used to connect to backend services.</w:t>
+            </w:r>
+          </w:p>
+        </w:tc>
+      </w:tr>
+      <w:tr>
+        <w:tc>
+          <w:tcPr>
+            <w:tcW w:w="2235" w:type="dxa"/>
+          </w:tcPr>
+          <w:p>
+            <w:pPr>
+              <w:rPr>
+                <w:rFonts w:cstheme="minorHAnsi"/>
+              </w:rPr>
+            </w:pPr>
+            <w:r>
+              <w:rPr>
+                <w:rFonts w:cstheme="minorHAnsi"/>
+                <w:b/>
+              </w:rPr>
+              <w:t>Contribution:</w:t>
+            </w:r>
+          </w:p>
+        </w:tc>
+        <w:tc>
+          <w:tcPr>
+            <w:tcW w:w="6977" w:type="dxa"/>
           </w:tcPr>
           <w:p>
             <w:pPr>
@@ -19411,6 +19548,18 @@
                 <w:rFonts w:cstheme="minorHAnsi"/>
               </w:rPr>
             </w:pPr>
+            <w:r>
+              <w:rPr>
+                <w:rFonts w:cstheme="minorHAnsi"/>
+              </w:rPr>
+              <w:t>Responsible for the architecture, technical design and development</w:t>
+            </w:r>
+            <w:r>
+              <w:rPr>
+                <w:rFonts w:cstheme="minorHAnsi"/>
+              </w:rPr>
+              <w:t xml:space="preserve"> of the application.</w:t>
+            </w:r>
           </w:p>
         </w:tc>
       </w:tr>
@@ -19418,6 +19567,9 @@
         <w:tc>
           <w:tcPr>
             <w:tcW w:w="2235" w:type="dxa"/>
+            <w:tcBorders>
+              <w:bottom w:val="single" w:sz="4" w:space="0" w:color="BFBFBF" w:themeColor="background1" w:themeShade="BF"/>
+            </w:tcBorders>
           </w:tcPr>
           <w:p>
             <w:pPr>
@@ -19430,6 +19582,9 @@
         <w:tc>
           <w:tcPr>
             <w:tcW w:w="6977" w:type="dxa"/>
+            <w:tcBorders>
+              <w:bottom w:val="single" w:sz="4" w:space="0" w:color="BFBFBF" w:themeColor="background1" w:themeShade="BF"/>
+            </w:tcBorders>
           </w:tcPr>
           <w:p>
             <w:pPr>
@@ -19455,20 +19610,6 @@
                 <w:rFonts w:cstheme="minorHAnsi"/>
               </w:rPr>
             </w:pPr>
-            <w:r>
-              <w:rPr>
-                <w:rFonts w:cstheme="minorHAnsi"/>
-                <w:b/>
-              </w:rPr>
-              <w:t>Client:</w:t>
-            </w:r>
-            <w:r>
-              <w:rPr>
-                <w:rFonts w:cstheme="minorHAnsi"/>
-                <w:b/>
-              </w:rPr>
-              <w:tab/>
-            </w:r>
           </w:p>
         </w:tc>
         <w:tc>
@@ -19485,13 +19626,6 @@
                 <w:rFonts w:cstheme="minorHAnsi"/>
               </w:rPr>
             </w:pPr>
-            <w:r>
-              <w:rPr>
-                <w:rFonts w:cstheme="minorHAnsi"/>
-                <w:lang w:val="nl-NL"/>
-              </w:rPr>
-              <w:t>Amijs &amp; Amelis ICT B.V.</w:t>
-            </w:r>
           </w:p>
         </w:tc>
       </w:tr>
@@ -19511,7 +19645,7 @@
                 <w:rFonts w:cstheme="minorHAnsi"/>
                 <w:b/>
               </w:rPr>
-              <w:t>Period:</w:t>
+              <w:t>Client:</w:t>
             </w:r>
           </w:p>
         </w:tc>
@@ -19532,20 +19666,9 @@
             <w:r>
               <w:rPr>
                 <w:rFonts w:cstheme="minorHAnsi"/>
-              </w:rPr>
-              <w:t>Jan</w:t>
-            </w:r>
-            <w:r>
-              <w:rPr>
-                <w:rFonts w:cstheme="minorHAnsi"/>
-              </w:rPr>
-              <w:t>. 201</w:t>
-            </w:r>
-            <w:r>
-              <w:rPr>
-                <w:rFonts w:cstheme="minorHAnsi"/>
-              </w:rPr>
-              <w:t>5 – March 2015</w:t>
+                <w:lang w:val="nl-NL"/>
+              </w:rPr>
+              <w:t>Amijs &amp; Amelis ICT B.V.</w:t>
             </w:r>
           </w:p>
         </w:tc>
@@ -19566,14 +19689,7 @@
                 <w:rFonts w:cstheme="minorHAnsi"/>
                 <w:b/>
               </w:rPr>
-              <w:t>Branch:</w:t>
-            </w:r>
-            <w:r>
-              <w:rPr>
-                <w:rFonts w:cstheme="minorHAnsi"/>
-                <w:b/>
-              </w:rPr>
-              <w:tab/>
+              <w:t>Period:</w:t>
             </w:r>
           </w:p>
         </w:tc>
@@ -19595,7 +19711,19 @@
               <w:rPr>
                 <w:rFonts w:cstheme="minorHAnsi"/>
               </w:rPr>
-              <w:t>Medical</w:t>
+              <w:t>April</w:t>
+            </w:r>
+            <w:r>
+              <w:rPr>
+                <w:rFonts w:cstheme="minorHAnsi"/>
+              </w:rPr>
+              <w:t xml:space="preserve"> 201</w:t>
+            </w:r>
+            <w:r>
+              <w:rPr>
+                <w:rFonts w:cstheme="minorHAnsi"/>
+              </w:rPr>
+              <w:t>5  - May 2015</w:t>
             </w:r>
           </w:p>
         </w:tc>
@@ -19616,7 +19744,15 @@
                 <w:rFonts w:cstheme="minorHAnsi"/>
                 <w:b/>
               </w:rPr>
-              <w:t>Techniques:</w:t>
+              <w:lastRenderedPageBreak/>
+              <w:t>Branch:</w:t>
+            </w:r>
+            <w:r>
+              <w:rPr>
+                <w:rFonts w:cstheme="minorHAnsi"/>
+                <w:b/>
+              </w:rPr>
+              <w:tab/>
             </w:r>
           </w:p>
         </w:tc>
@@ -19638,7 +19774,7 @@
               <w:rPr>
                 <w:rFonts w:cstheme="minorHAnsi"/>
               </w:rPr>
-              <w:t>MVC, .NET, C#, SQL Server, Entity Framework, Visual Studio 2013, CSS, JavaScript, jQuery, Knockout, Bootstrap</w:t>
+              <w:t>Medical</w:t>
             </w:r>
           </w:p>
         </w:tc>
@@ -19659,7 +19795,7 @@
                 <w:rFonts w:cstheme="minorHAnsi"/>
                 <w:b/>
               </w:rPr>
-              <w:t>Role:</w:t>
+              <w:t>Techniques:</w:t>
             </w:r>
           </w:p>
         </w:tc>
@@ -19681,26 +19817,7 @@
               <w:rPr>
                 <w:rFonts w:cstheme="minorHAnsi"/>
               </w:rPr>
-              <w:t xml:space="preserve">Development/Architecture consultant, .NET developer, Web front-end </w:t>
-            </w:r>
-            <w:r>
-              <w:rPr>
-                <w:rFonts w:cstheme="minorHAnsi"/>
-              </w:rPr>
-              <w:lastRenderedPageBreak/>
-              <w:t>d</w:t>
-            </w:r>
-            <w:r>
-              <w:rPr>
-                <w:rFonts w:cstheme="minorHAnsi"/>
-              </w:rPr>
-              <w:t>eveloper</w:t>
-            </w:r>
-            <w:r>
-              <w:rPr>
-                <w:rFonts w:cstheme="minorHAnsi"/>
-              </w:rPr>
-              <w:t>, Software Architect</w:t>
+              <w:t>MVC, .NET, C#, SQL Server, Entity Framework, Visual Studio 2013, CSS, JavaScript, jQuery, Knockout, Bootstrap</w:t>
             </w:r>
           </w:p>
         </w:tc>
@@ -19721,7 +19838,464 @@
                 <w:rFonts w:cstheme="minorHAnsi"/>
                 <w:b/>
               </w:rPr>
-              <w:lastRenderedPageBreak/>
+              <w:t>Role:</w:t>
+            </w:r>
+          </w:p>
+        </w:tc>
+        <w:tc>
+          <w:tcPr>
+            <w:tcW w:w="6977" w:type="dxa"/>
+          </w:tcPr>
+          <w:p>
+            <w:pPr>
+              <w:widowControl w:val="0"/>
+              <w:autoSpaceDE w:val="0"/>
+              <w:autoSpaceDN w:val="0"/>
+              <w:adjustRightInd w:val="0"/>
+              <w:rPr>
+                <w:rFonts w:cstheme="minorHAnsi"/>
+              </w:rPr>
+            </w:pPr>
+            <w:r>
+              <w:rPr>
+                <w:rFonts w:cstheme="minorHAnsi"/>
+              </w:rPr>
+              <w:t>Development/Architecture consultant, .NET developer, Web front-end d</w:t>
+            </w:r>
+            <w:r>
+              <w:rPr>
+                <w:rFonts w:cstheme="minorHAnsi"/>
+              </w:rPr>
+              <w:t>eveloper</w:t>
+            </w:r>
+            <w:r>
+              <w:rPr>
+                <w:rFonts w:cstheme="minorHAnsi"/>
+              </w:rPr>
+              <w:t>, Software Architect</w:t>
+            </w:r>
+          </w:p>
+        </w:tc>
+      </w:tr>
+      <w:tr>
+        <w:tc>
+          <w:tcPr>
+            <w:tcW w:w="2235" w:type="dxa"/>
+          </w:tcPr>
+          <w:p>
+            <w:pPr>
+              <w:rPr>
+                <w:rFonts w:cstheme="minorHAnsi"/>
+              </w:rPr>
+            </w:pPr>
+            <w:r>
+              <w:rPr>
+                <w:rFonts w:cstheme="minorHAnsi"/>
+                <w:b/>
+              </w:rPr>
+              <w:t>Summary:</w:t>
+            </w:r>
+          </w:p>
+        </w:tc>
+        <w:tc>
+          <w:tcPr>
+            <w:tcW w:w="6977" w:type="dxa"/>
+          </w:tcPr>
+          <w:p>
+            <w:r>
+              <w:t xml:space="preserve">Development of an application named </w:t>
+            </w:r>
+            <w:r>
+              <w:t>VISTRA. This is a training tool that is used to conduct reading tests. Doctors can configure a series of tests that are carried out by the patients. The results are stored in a database where reports can be generated.</w:t>
+            </w:r>
+          </w:p>
+        </w:tc>
+      </w:tr>
+      <w:tr>
+        <w:tc>
+          <w:tcPr>
+            <w:tcW w:w="2235" w:type="dxa"/>
+          </w:tcPr>
+          <w:p>
+            <w:pPr>
+              <w:rPr>
+                <w:rFonts w:cstheme="minorHAnsi"/>
+              </w:rPr>
+            </w:pPr>
+            <w:r>
+              <w:rPr>
+                <w:rFonts w:cstheme="minorHAnsi"/>
+                <w:b/>
+              </w:rPr>
+              <w:t>Contribution:</w:t>
+            </w:r>
+          </w:p>
+        </w:tc>
+        <w:tc>
+          <w:tcPr>
+            <w:tcW w:w="6977" w:type="dxa"/>
+          </w:tcPr>
+          <w:p>
+            <w:pPr>
+              <w:widowControl w:val="0"/>
+              <w:autoSpaceDE w:val="0"/>
+              <w:autoSpaceDN w:val="0"/>
+              <w:adjustRightInd w:val="0"/>
+              <w:rPr>
+                <w:rFonts w:cstheme="minorHAnsi"/>
+              </w:rPr>
+            </w:pPr>
+            <w:r>
+              <w:rPr>
+                <w:rFonts w:cstheme="minorHAnsi"/>
+              </w:rPr>
+              <w:t>Responsible for the architecture, technical design and development</w:t>
+            </w:r>
+            <w:r>
+              <w:rPr>
+                <w:rFonts w:cstheme="minorHAnsi"/>
+              </w:rPr>
+              <w:t xml:space="preserve"> of the application.</w:t>
+            </w:r>
+          </w:p>
+        </w:tc>
+      </w:tr>
+      <w:tr>
+        <w:tc>
+          <w:tcPr>
+            <w:tcW w:w="2235" w:type="dxa"/>
+            <w:tcBorders>
+              <w:bottom w:val="single" w:sz="4" w:space="0" w:color="BFBFBF" w:themeColor="background1" w:themeShade="BF"/>
+            </w:tcBorders>
+          </w:tcPr>
+          <w:p>
+            <w:pPr>
+              <w:rPr>
+                <w:rFonts w:cstheme="minorHAnsi"/>
+              </w:rPr>
+            </w:pPr>
+          </w:p>
+        </w:tc>
+        <w:tc>
+          <w:tcPr>
+            <w:tcW w:w="6977" w:type="dxa"/>
+            <w:tcBorders>
+              <w:bottom w:val="single" w:sz="4" w:space="0" w:color="BFBFBF" w:themeColor="background1" w:themeShade="BF"/>
+            </w:tcBorders>
+          </w:tcPr>
+          <w:p>
+            <w:pPr>
+              <w:widowControl w:val="0"/>
+              <w:autoSpaceDE w:val="0"/>
+              <w:autoSpaceDN w:val="0"/>
+              <w:adjustRightInd w:val="0"/>
+              <w:rPr>
+                <w:rFonts w:cstheme="minorHAnsi"/>
+              </w:rPr>
+            </w:pPr>
+          </w:p>
+        </w:tc>
+      </w:tr>
+      <w:tr>
+        <w:tc>
+          <w:tcPr>
+            <w:tcW w:w="2235" w:type="dxa"/>
+          </w:tcPr>
+          <w:p>
+            <w:pPr>
+              <w:rPr>
+                <w:rFonts w:cstheme="minorHAnsi"/>
+              </w:rPr>
+            </w:pPr>
+          </w:p>
+        </w:tc>
+        <w:tc>
+          <w:tcPr>
+            <w:tcW w:w="6977" w:type="dxa"/>
+          </w:tcPr>
+          <w:p>
+            <w:pPr>
+              <w:widowControl w:val="0"/>
+              <w:autoSpaceDE w:val="0"/>
+              <w:autoSpaceDN w:val="0"/>
+              <w:adjustRightInd w:val="0"/>
+              <w:rPr>
+                <w:rFonts w:cstheme="minorHAnsi"/>
+              </w:rPr>
+            </w:pPr>
+          </w:p>
+        </w:tc>
+      </w:tr>
+      <w:tr>
+        <w:tc>
+          <w:tcPr>
+            <w:tcW w:w="2235" w:type="dxa"/>
+          </w:tcPr>
+          <w:p>
+            <w:pPr>
+              <w:rPr>
+                <w:rFonts w:cstheme="minorHAnsi"/>
+              </w:rPr>
+            </w:pPr>
+            <w:r>
+              <w:rPr>
+                <w:rFonts w:cstheme="minorHAnsi"/>
+                <w:b/>
+              </w:rPr>
+              <w:t>Client:</w:t>
+            </w:r>
+            <w:r>
+              <w:rPr>
+                <w:rFonts w:cstheme="minorHAnsi"/>
+                <w:b/>
+              </w:rPr>
+              <w:tab/>
+            </w:r>
+          </w:p>
+        </w:tc>
+        <w:tc>
+          <w:tcPr>
+            <w:tcW w:w="6977" w:type="dxa"/>
+          </w:tcPr>
+          <w:p>
+            <w:pPr>
+              <w:widowControl w:val="0"/>
+              <w:autoSpaceDE w:val="0"/>
+              <w:autoSpaceDN w:val="0"/>
+              <w:adjustRightInd w:val="0"/>
+              <w:rPr>
+                <w:rFonts w:cstheme="minorHAnsi"/>
+              </w:rPr>
+            </w:pPr>
+            <w:r>
+              <w:rPr>
+                <w:rFonts w:cstheme="minorHAnsi"/>
+                <w:lang w:val="nl-NL"/>
+              </w:rPr>
+              <w:t>Amijs &amp; Amelis ICT B.V.</w:t>
+            </w:r>
+          </w:p>
+        </w:tc>
+      </w:tr>
+      <w:tr>
+        <w:tc>
+          <w:tcPr>
+            <w:tcW w:w="2235" w:type="dxa"/>
+          </w:tcPr>
+          <w:p>
+            <w:pPr>
+              <w:rPr>
+                <w:rFonts w:cstheme="minorHAnsi"/>
+              </w:rPr>
+            </w:pPr>
+            <w:r>
+              <w:rPr>
+                <w:rFonts w:cstheme="minorHAnsi"/>
+                <w:b/>
+              </w:rPr>
+              <w:t>Period:</w:t>
+            </w:r>
+          </w:p>
+        </w:tc>
+        <w:tc>
+          <w:tcPr>
+            <w:tcW w:w="6977" w:type="dxa"/>
+          </w:tcPr>
+          <w:p>
+            <w:pPr>
+              <w:widowControl w:val="0"/>
+              <w:autoSpaceDE w:val="0"/>
+              <w:autoSpaceDN w:val="0"/>
+              <w:adjustRightInd w:val="0"/>
+              <w:rPr>
+                <w:rFonts w:cstheme="minorHAnsi"/>
+              </w:rPr>
+            </w:pPr>
+            <w:r>
+              <w:rPr>
+                <w:rFonts w:cstheme="minorHAnsi"/>
+              </w:rPr>
+              <w:t>Jan</w:t>
+            </w:r>
+            <w:r>
+              <w:rPr>
+                <w:rFonts w:cstheme="minorHAnsi"/>
+              </w:rPr>
+              <w:t>. 201</w:t>
+            </w:r>
+            <w:r>
+              <w:rPr>
+                <w:rFonts w:cstheme="minorHAnsi"/>
+              </w:rPr>
+              <w:t>5 – March 2015</w:t>
+            </w:r>
+          </w:p>
+        </w:tc>
+      </w:tr>
+      <w:tr>
+        <w:tc>
+          <w:tcPr>
+            <w:tcW w:w="2235" w:type="dxa"/>
+          </w:tcPr>
+          <w:p>
+            <w:pPr>
+              <w:rPr>
+                <w:rFonts w:cstheme="minorHAnsi"/>
+              </w:rPr>
+            </w:pPr>
+            <w:r>
+              <w:rPr>
+                <w:rFonts w:cstheme="minorHAnsi"/>
+                <w:b/>
+              </w:rPr>
+              <w:t>Branch:</w:t>
+            </w:r>
+            <w:r>
+              <w:rPr>
+                <w:rFonts w:cstheme="minorHAnsi"/>
+                <w:b/>
+              </w:rPr>
+              <w:tab/>
+            </w:r>
+          </w:p>
+        </w:tc>
+        <w:tc>
+          <w:tcPr>
+            <w:tcW w:w="6977" w:type="dxa"/>
+          </w:tcPr>
+          <w:p>
+            <w:pPr>
+              <w:widowControl w:val="0"/>
+              <w:autoSpaceDE w:val="0"/>
+              <w:autoSpaceDN w:val="0"/>
+              <w:adjustRightInd w:val="0"/>
+              <w:rPr>
+                <w:rFonts w:cstheme="minorHAnsi"/>
+              </w:rPr>
+            </w:pPr>
+            <w:r>
+              <w:rPr>
+                <w:rFonts w:cstheme="minorHAnsi"/>
+              </w:rPr>
+              <w:t>Medical</w:t>
+            </w:r>
+          </w:p>
+        </w:tc>
+      </w:tr>
+      <w:tr>
+        <w:tc>
+          <w:tcPr>
+            <w:tcW w:w="2235" w:type="dxa"/>
+          </w:tcPr>
+          <w:p>
+            <w:pPr>
+              <w:rPr>
+                <w:rFonts w:cstheme="minorHAnsi"/>
+              </w:rPr>
+            </w:pPr>
+            <w:r>
+              <w:rPr>
+                <w:rFonts w:cstheme="minorHAnsi"/>
+                <w:b/>
+              </w:rPr>
+              <w:t>Techniques:</w:t>
+            </w:r>
+          </w:p>
+        </w:tc>
+        <w:tc>
+          <w:tcPr>
+            <w:tcW w:w="6977" w:type="dxa"/>
+          </w:tcPr>
+          <w:p>
+            <w:pPr>
+              <w:widowControl w:val="0"/>
+              <w:autoSpaceDE w:val="0"/>
+              <w:autoSpaceDN w:val="0"/>
+              <w:adjustRightInd w:val="0"/>
+              <w:rPr>
+                <w:rFonts w:cstheme="minorHAnsi"/>
+              </w:rPr>
+            </w:pPr>
+            <w:r>
+              <w:rPr>
+                <w:rFonts w:cstheme="minorHAnsi"/>
+              </w:rPr>
+              <w:t>MVC, .NET, C#, SQL Server, Entity Framework, Visual Studio 2013, CSS, JavaScript, jQuery, Knockout, Bootstrap</w:t>
+            </w:r>
+          </w:p>
+        </w:tc>
+      </w:tr>
+      <w:tr>
+        <w:tc>
+          <w:tcPr>
+            <w:tcW w:w="2235" w:type="dxa"/>
+          </w:tcPr>
+          <w:p>
+            <w:pPr>
+              <w:rPr>
+                <w:rFonts w:cstheme="minorHAnsi"/>
+              </w:rPr>
+            </w:pPr>
+            <w:r>
+              <w:rPr>
+                <w:rFonts w:cstheme="minorHAnsi"/>
+                <w:b/>
+              </w:rPr>
+              <w:t>Role:</w:t>
+            </w:r>
+          </w:p>
+        </w:tc>
+        <w:tc>
+          <w:tcPr>
+            <w:tcW w:w="6977" w:type="dxa"/>
+          </w:tcPr>
+          <w:p>
+            <w:pPr>
+              <w:widowControl w:val="0"/>
+              <w:autoSpaceDE w:val="0"/>
+              <w:autoSpaceDN w:val="0"/>
+              <w:adjustRightInd w:val="0"/>
+              <w:rPr>
+                <w:rFonts w:cstheme="minorHAnsi"/>
+              </w:rPr>
+            </w:pPr>
+            <w:r>
+              <w:rPr>
+                <w:rFonts w:cstheme="minorHAnsi"/>
+              </w:rPr>
+              <w:t>Development/Architecture consultant, .NET developer, Web front-end d</w:t>
+            </w:r>
+            <w:r>
+              <w:rPr>
+                <w:rFonts w:cstheme="minorHAnsi"/>
+              </w:rPr>
+              <w:t>eveloper</w:t>
+            </w:r>
+            <w:r>
+              <w:rPr>
+                <w:rFonts w:cstheme="minorHAnsi"/>
+              </w:rPr>
+              <w:t>, Software Architect</w:t>
+            </w:r>
+          </w:p>
+        </w:tc>
+      </w:tr>
+      <w:tr>
+        <w:tc>
+          <w:tcPr>
+            <w:tcW w:w="2235" w:type="dxa"/>
+          </w:tcPr>
+          <w:p>
+            <w:pPr>
+              <w:rPr>
+                <w:rFonts w:cstheme="minorHAnsi"/>
+              </w:rPr>
+            </w:pPr>
+            <w:r>
+              <w:rPr>
+                <w:rFonts w:cstheme="minorHAnsi"/>
+                <w:b/>
+              </w:rPr>
               <w:t>Summary:</w:t>
             </w:r>
           </w:p>
@@ -20443,6 +21017,7 @@
                 <w:rFonts w:cstheme="minorHAnsi"/>
                 <w:b/>
               </w:rPr>
+              <w:lastRenderedPageBreak/>
               <w:t>Period:</w:t>
             </w:r>
           </w:p>
@@ -20687,14 +21262,7 @@
               <w:rPr>
                 <w:rFonts w:cstheme="minorHAnsi"/>
               </w:rPr>
-              <w:t xml:space="preserve">). Sencha Touch is a very advanced JavaScript/html5 based platform independent framework for developing mobile apps. ExtJS is a web application framework .NET C#, MVC, the Entity Framework, Windows Workflow 4.x and MS SQL Server are </w:t>
-            </w:r>
-            <w:r>
-              <w:rPr>
-                <w:rFonts w:cstheme="minorHAnsi"/>
-              </w:rPr>
-              <w:lastRenderedPageBreak/>
-              <w:t>used to develop the backend.</w:t>
+              <w:t>). Sencha Touch is a very advanced JavaScript/html5 based platform independent framework for developing mobile apps. ExtJS is a web application framework .NET C#, MVC, the Entity Framework, Windows Workflow 4.x and MS SQL Server are used to develop the backend.</w:t>
             </w:r>
           </w:p>
           <w:p>
@@ -20920,7 +21488,14 @@
               <w:rPr>
                 <w:rFonts w:cstheme="minorHAnsi"/>
               </w:rPr>
-              <w:t>: My next assignment was a mobile application part of the HR domain, to make the enlistment process of new employees more efficient. The app supports among other things an approval process, the real-time generation of employment contracts and the registration of new employees in SAP.</w:t>
+              <w:t xml:space="preserve">: My next assignment was a mobile application part of the HR domain, to make the enlistment process of new employees more efficient. The app supports among other things an approval process, the real-time generation of employment contracts and the registration of </w:t>
+            </w:r>
+            <w:r>
+              <w:rPr>
+                <w:rFonts w:cstheme="minorHAnsi"/>
+              </w:rPr>
+              <w:lastRenderedPageBreak/>
+              <w:t>new employees in SAP.</w:t>
             </w:r>
           </w:p>
           <w:p>
@@ -21159,14 +21734,7 @@
               <w:rPr>
                 <w:rFonts w:cstheme="minorHAnsi"/>
               </w:rPr>
-              <w:t xml:space="preserve">At the beginning </w:t>
-            </w:r>
-            <w:r>
-              <w:rPr>
-                <w:rFonts w:cstheme="minorHAnsi"/>
-              </w:rPr>
-              <w:lastRenderedPageBreak/>
-              <w:t>of this</w:t>
+              <w:t>At the beginning of this</w:t>
             </w:r>
             <w:r>
               <w:rPr>
@@ -21682,7 +22250,14 @@
               <w:rPr>
                 <w:rFonts w:cstheme="minorHAnsi"/>
               </w:rPr>
-              <w:t>SharePoint 2007, Live Link, File Folders and Exchange Public Folders</w:t>
+              <w:t xml:space="preserve">SharePoint 2007, Live Link, File Folders and </w:t>
+            </w:r>
+            <w:r>
+              <w:rPr>
+                <w:rFonts w:cstheme="minorHAnsi"/>
+              </w:rPr>
+              <w:lastRenderedPageBreak/>
+              <w:t>Exchange Public Folders</w:t>
             </w:r>
             <w:r>
               <w:rPr>
@@ -22039,7 +22614,14 @@
               <w:rPr>
                 <w:rFonts w:cstheme="minorHAnsi"/>
               </w:rPr>
-              <w:t xml:space="preserve"> responsible for the design and construction of the MSD app. MSD stands for Migration Specification Document. This app is responsible for capturing and validating the specifications of applications and starting the workflow process. Among other things he was also involved in the implementation of the workflow that every migration request will depend on.</w:t>
+              <w:t xml:space="preserve"> responsible for the design and construction of the MSD app. MSD stands for Migration Specification Document. This app is responsible for capturing and validating the specifications of applications </w:t>
+            </w:r>
+            <w:r>
+              <w:rPr>
+                <w:rFonts w:cstheme="minorHAnsi"/>
+              </w:rPr>
+              <w:lastRenderedPageBreak/>
+              <w:t>and starting the workflow process. Among other things he was also involved in the implementation of the workflow that every migration request will depend on.</w:t>
             </w:r>
             <w:r>
               <w:rPr>
@@ -22070,6 +22652,7 @@
                 <w:rFonts w:cstheme="minorHAnsi"/>
                 <w:b/>
               </w:rPr>
+              <w:lastRenderedPageBreak/>
               <w:t>Remarks:</w:t>
             </w:r>
           </w:p>
@@ -22591,7 +23174,6 @@
                 <w:rFonts w:cstheme="minorHAnsi"/>
                 <w:b/>
               </w:rPr>
-              <w:lastRenderedPageBreak/>
               <w:t>Contribution:</w:t>
             </w:r>
           </w:p>
@@ -23281,6 +23863,7 @@
                 <w:rFonts w:cstheme="minorHAnsi"/>
                 <w:b/>
               </w:rPr>
+              <w:lastRenderedPageBreak/>
               <w:t>Techniques:</w:t>
             </w:r>
           </w:p>
@@ -23760,7 +24343,6 @@
                 <w:rFonts w:cstheme="minorHAnsi"/>
                 <w:b/>
               </w:rPr>
-              <w:lastRenderedPageBreak/>
               <w:t>Summary:</w:t>
             </w:r>
           </w:p>
@@ -24300,7 +24882,14 @@
               <w:rPr>
                 <w:rFonts w:cstheme="minorHAnsi"/>
               </w:rPr>
-              <w:t>This is a Windows Azure Port of the SharePoint 2010 ACE implementation mentioned elsewhere on this page.</w:t>
+              <w:t xml:space="preserve">This is a Windows Azure Port of the SharePoint 2010 ACE implementation </w:t>
+            </w:r>
+            <w:r>
+              <w:rPr>
+                <w:rFonts w:cstheme="minorHAnsi"/>
+              </w:rPr>
+              <w:lastRenderedPageBreak/>
+              <w:t>mentioned elsewhere on this page.</w:t>
             </w:r>
           </w:p>
         </w:tc>
@@ -24705,14 +25294,7 @@
               <w:rPr>
                 <w:rFonts w:cstheme="minorHAnsi"/>
               </w:rPr>
-              <w:t xml:space="preserve">in the drawings to information elsewhere within the organization and back. The backend structure and OCR engine are developed in. NET C #. The front end is built on SharePoint 2010. Special feature of this project is the proprietary </w:t>
-            </w:r>
-            <w:r>
-              <w:rPr>
-                <w:rFonts w:cstheme="minorHAnsi"/>
-              </w:rPr>
-              <w:lastRenderedPageBreak/>
-              <w:t>custom made OCR engine and the graphical presentation of the drawings within SharePoint.</w:t>
+              <w:t>in the drawings to information elsewhere within the organization and back. The backend structure and OCR engine are developed in. NET C #. The front end is built on SharePoint 2010. Special feature of this project is the proprietary custom made OCR engine and the graphical presentation of the drawings within SharePoint.</w:t>
             </w:r>
             <w:r>
               <w:rPr>
@@ -24740,7 +25322,6 @@
                 <w:rFonts w:cstheme="minorHAnsi"/>
                 <w:b/>
               </w:rPr>
-              <w:lastRenderedPageBreak/>
               <w:t>Contribution:</w:t>
             </w:r>
           </w:p>
@@ -25066,8 +25647,6 @@
         </w:rPr>
         <w:t>Full</w:t>
       </w:r>
-      <w:bookmarkStart w:id="0" w:name="_GoBack"/>
-      <w:bookmarkEnd w:id="0"/>
       <w:r>
         <w:rPr>
           <w:rFonts w:cstheme="minorHAnsi"/>
@@ -25294,7 +25873,7 @@
                         <w:sz w:val="18"/>
                         <w:szCs w:val="18"/>
                       </w:rPr>
-                      <w:t>14</w:t>
+                      <w:t>5</w:t>
                     </w:r>
                     <w:r>
                       <w:rPr>
@@ -25446,7 +26025,7 @@
         <w:lang w:val="nl-NL" w:eastAsia="nl-NL"/>
       </w:rPr>
       <w:drawing>
-        <wp:anchor distT="0" distB="0" distL="114300" distR="114300" simplePos="0" relativeHeight="251682816" behindDoc="0" locked="0" layoutInCell="1" allowOverlap="1" wp14:anchorId="312FF461" wp14:editId="6AD2E877">
+        <wp:anchor distT="0" distB="0" distL="114300" distR="114300" simplePos="0" relativeHeight="251662848" behindDoc="0" locked="0" layoutInCell="1" allowOverlap="1" wp14:anchorId="312FF461" wp14:editId="6AD2E877">
           <wp:simplePos x="0" y="0"/>
           <wp:positionH relativeFrom="column">
             <wp:posOffset>4812030</wp:posOffset>
@@ -25541,7 +26120,28 @@
         <w:sz w:val="20"/>
         <w:szCs w:val="20"/>
       </w:rPr>
-      <w:t xml:space="preserve"> – September 2016</w:t>
+      <w:t xml:space="preserve"> – </w:t>
+    </w:r>
+    <w:r>
+      <w:rPr>
+        <w:sz w:val="20"/>
+        <w:szCs w:val="20"/>
+      </w:rPr>
+      <w:t>April</w:t>
+    </w:r>
+    <w:r>
+      <w:rPr>
+        <w:sz w:val="20"/>
+        <w:szCs w:val="20"/>
+      </w:rPr>
+      <w:t xml:space="preserve"> 201</w:t>
+    </w:r>
+    <w:r>
+      <w:rPr>
+        <w:sz w:val="20"/>
+        <w:szCs w:val="20"/>
+      </w:rPr>
+      <w:t>7</w:t>
     </w:r>
   </w:p>
   <w:p>
@@ -25576,7 +26176,7 @@
 <w:numbering xmlns:wpc="http://schemas.microsoft.com/office/word/2010/wordprocessingCanvas" xmlns:mc="http://schemas.openxmlformats.org/markup-compatibility/2006" xmlns:o="urn:schemas-microsoft-com:office:office" xmlns:r="http://schemas.openxmlformats.org/officeDocument/2006/relationships" xmlns:m="http://schemas.openxmlformats.org/officeDocument/2006/math" xmlns:v="urn:schemas-microsoft-com:vml" xmlns:wp14="http://schemas.microsoft.com/office/word/2010/wordprocessingDrawing" xmlns:wp="http://schemas.openxmlformats.org/drawingml/2006/wordprocessingDrawing" xmlns:w10="urn:schemas-microsoft-com:office:word" xmlns:w="http://schemas.openxmlformats.org/wordprocessingml/2006/main" xmlns:w14="http://schemas.microsoft.com/office/word/2010/wordml" xmlns:w15="http://schemas.microsoft.com/office/word/2012/wordml" xmlns:wpg="http://schemas.microsoft.com/office/word/2010/wordprocessingGroup" xmlns:wpi="http://schemas.microsoft.com/office/word/2010/wordprocessingInk" xmlns:wne="http://schemas.microsoft.com/office/word/2006/wordml" xmlns:wps="http://schemas.microsoft.com/office/word/2010/wordprocessingShape" mc:Ignorable="w14 w15 wp14">
   <w:numPicBullet w:numPicBulletId="0">
     <w:pict>
-      <v:shapetype w14:anchorId="044F9AB3" id="_x0000_t75" coordsize="21600,21600" o:spt="75" o:preferrelative="t" path="m@4@5l@4@11@9@11@9@5xe" filled="f" stroked="f">
+      <v:shapetype w14:anchorId="4A95C88A" id="_x0000_t75" coordsize="21600,21600" o:spt="75" o:preferrelative="t" path="m@4@5l@4@11@9@11@9@5xe" filled="f" stroked="f">
         <v:stroke joinstyle="miter"/>
         <v:formulas>
           <v:f eqn="if lineDrawn pixelLineWidth 0"/>
@@ -25595,14 +26195,14 @@
         <v:path o:extrusionok="f" gradientshapeok="t" o:connecttype="rect"/>
         <o:lock v:ext="edit" aspectratio="t"/>
       </v:shapetype>
-      <v:shape id="Picture 26" o:spid="_x0000_i1026" type="#_x0000_t75" style="width:9.8pt;height:9.8pt;visibility:visible;mso-wrap-style:square" o:bullet="t">
+      <v:shape id="_x0000_i1052" type="#_x0000_t75" style="width:10pt;height:10pt;visibility:visible;mso-wrap-style:square" o:bullet="t">
         <v:imagedata r:id="rId1" o:title=""/>
       </v:shape>
     </w:pict>
   </w:numPicBullet>
   <w:numPicBullet w:numPicBulletId="1">
     <w:pict>
-      <v:shape w14:anchorId="0F8392AE" id="Picture 27" o:spid="_x0000_i1027" type="#_x0000_t75" style="width:9.8pt;height:9.8pt;visibility:visible;mso-wrap-style:square" o:bordertopcolor="white" o:borderleftcolor="white" o:borderbottomcolor="white" o:borderrightcolor="white" o:bullet="t">
+      <v:shape w14:anchorId="48ADE0F4" id="_x0000_i1053" type="#_x0000_t75" style="width:9.55pt;height:9.55pt;visibility:visible;mso-wrap-style:square" o:bordertopcolor="white" o:borderleftcolor="white" o:borderbottomcolor="white" o:borderrightcolor="white" o:bullet="t">
         <v:imagedata r:id="rId2" o:title=""/>
         <w10:bordertop type="single" width="6"/>
         <w10:borderleft type="single" width="6"/>
@@ -28600,15 +29200,6 @@
 </file>
 
 <file path=customXml/item2.xml><?xml version="1.0" encoding="utf-8"?>
-<?mso-contentType ?>
-<FormTemplates xmlns="http://schemas.microsoft.com/sharepoint/v3/contenttype/forms">
-  <Display>DocumentLibraryForm</Display>
-  <Edit>DocumentLibraryForm</Edit>
-  <New>DocumentLibraryForm</New>
-</FormTemplates>
-</file>
-
-<file path=customXml/item3.xml><?xml version="1.0" encoding="utf-8"?>
 <ct:contentTypeSchema xmlns:ct="http://schemas.microsoft.com/office/2006/metadata/contentType" xmlns:ma="http://schemas.microsoft.com/office/2006/metadata/properties/metaAttributes" ct:_="" ma:_="" ma:contentTypeName="Document" ma:contentTypeID="0x0101002200852A0C7AAA429B2BA20EA4526067" ma:contentTypeVersion="0" ma:contentTypeDescription="Create a new document." ma:contentTypeScope="" ma:versionID="f8cc3925b754bb87b8fdfdf7922432d5">
   <xsd:schema xmlns:xsd="http://www.w3.org/2001/XMLSchema" xmlns:xs="http://www.w3.org/2001/XMLSchema" xmlns:p="http://schemas.microsoft.com/office/2006/metadata/properties" targetNamespace="http://schemas.microsoft.com/office/2006/metadata/properties" ma:root="true" ma:fieldsID="1b05d82d297216baf5b26c55225140df">
     <xsd:element name="properties">
@@ -28722,6 +29313,15 @@
 </ct:contentTypeSchema>
 </file>
 
+<file path=customXml/item3.xml><?xml version="1.0" encoding="utf-8"?>
+<?mso-contentType ?>
+<FormTemplates xmlns="http://schemas.microsoft.com/sharepoint/v3/contenttype/forms">
+  <Display>DocumentLibraryForm</Display>
+  <Edit>DocumentLibraryForm</Edit>
+  <New>DocumentLibraryForm</New>
+</FormTemplates>
+</file>
+
 <file path=customXml/item4.xml><?xml version="1.0" encoding="utf-8"?>
 <p:properties xmlns:p="http://schemas.microsoft.com/office/2006/metadata/properties" xmlns:xsi="http://www.w3.org/2001/XMLSchema-instance">
   <documentManagement/>
@@ -28741,14 +29341,6 @@
 </file>
 
 <file path=customXml/itemProps2.xml><?xml version="1.0" encoding="utf-8"?>
-<ds:datastoreItem xmlns:ds="http://schemas.openxmlformats.org/officeDocument/2006/customXml" ds:itemID="{562E255D-3C12-4429-AF32-44F195CB636C}">
-  <ds:schemaRefs>
-    <ds:schemaRef ds:uri="http://schemas.microsoft.com/sharepoint/v3/contenttype/forms"/>
-  </ds:schemaRefs>
-</ds:datastoreItem>
-</file>
-
-<file path=customXml/itemProps3.xml><?xml version="1.0" encoding="utf-8"?>
 <ds:datastoreItem xmlns:ds="http://schemas.openxmlformats.org/officeDocument/2006/customXml" ds:itemID="{98BED518-07ED-4657-819D-FDF56CB012AE}">
   <ds:schemaRefs>
     <ds:schemaRef ds:uri="http://schemas.microsoft.com/office/2006/metadata/contentType"/>
@@ -28764,23 +29356,24 @@
 </ds:datastoreItem>
 </file>
 
+<file path=customXml/itemProps3.xml><?xml version="1.0" encoding="utf-8"?>
+<ds:datastoreItem xmlns:ds="http://schemas.openxmlformats.org/officeDocument/2006/customXml" ds:itemID="{562E255D-3C12-4429-AF32-44F195CB636C}">
+  <ds:schemaRefs>
+    <ds:schemaRef ds:uri="http://schemas.microsoft.com/sharepoint/v3/contenttype/forms"/>
+  </ds:schemaRefs>
+</ds:datastoreItem>
+</file>
+
 <file path=customXml/itemProps4.xml><?xml version="1.0" encoding="utf-8"?>
 <ds:datastoreItem xmlns:ds="http://schemas.openxmlformats.org/officeDocument/2006/customXml" ds:itemID="{88ACB1D2-6858-4811-805C-8D5E4DAD2C62}">
   <ds:schemaRefs>
     <ds:schemaRef ds:uri="http://schemas.microsoft.com/office/2006/metadata/properties"/>
-    <ds:schemaRef ds:uri="http://schemas.microsoft.com/office/infopath/2007/PartnerControls"/>
-    <ds:schemaRef ds:uri="http://purl.org/dc/elements/1.1/"/>
-    <ds:schemaRef ds:uri="http://purl.org/dc/dcmitype/"/>
-    <ds:schemaRef ds:uri="http://www.w3.org/XML/1998/namespace"/>
-    <ds:schemaRef ds:uri="http://schemas.microsoft.com/office/2006/documentManagement/types"/>
-    <ds:schemaRef ds:uri="http://schemas.openxmlformats.org/package/2006/metadata/core-properties"/>
-    <ds:schemaRef ds:uri="http://purl.org/dc/terms/"/>
   </ds:schemaRefs>
 </ds:datastoreItem>
 </file>
 
 <file path=customXml/itemProps5.xml><?xml version="1.0" encoding="utf-8"?>
-<ds:datastoreItem xmlns:ds="http://schemas.openxmlformats.org/officeDocument/2006/customXml" ds:itemID="{A6057560-60C5-4C0D-8C5F-A8C2A811388D}">
+<ds:datastoreItem xmlns:ds="http://schemas.openxmlformats.org/officeDocument/2006/customXml" ds:itemID="{F8FBD357-A60E-462D-A462-CC38D446F874}">
   <ds:schemaRefs>
     <ds:schemaRef ds:uri="http://schemas.openxmlformats.org/officeDocument/2006/bibliography"/>
   </ds:schemaRefs>
